--- a/EXPERIMENT 1.docx
+++ b/EXPERIMENT 1.docx
@@ -79,13 +79,7 @@
         <w:rPr>
           <w:rFonts w:ascii="Cambria" w:hAnsi="Cambria"/>
         </w:rPr>
-        <w:t xml:space="preserve">              To write a </w:t>
-      </w:r>
-      <w:r>
-        <w:rPr>
-          <w:rFonts w:ascii="Cambria" w:hAnsi="Cambria"/>
-        </w:rPr>
-        <w:t xml:space="preserve">C program to simulate a Deterministic Finite Automata (DFA) for the given language representing strings that start with a and end with </w:t>
+        <w:t xml:space="preserve">              To write a C program to simulate a Deterministic Finite Automata (DFA) for the given language representing strings that start with a and end with </w:t>
       </w:r>
       <w:r>
         <w:rPr>
@@ -118,110 +112,71 @@
     </w:p>
     <w:p>
       <w:r>
-        <w:t xml:space="preserve">   </w:t>
-      </w:r>
-      <w:r>
-        <w:t>1. Draw a DFA for the given language and construct the transition table.</w:t>
-      </w:r>
-    </w:p>
-    <w:p>
+        <w:t xml:space="preserve">   1. Draw a DFA for the given language and construct the transition table.</w:t>
+      </w:r>
+    </w:p>
+    <w:p>
+      <w:r>
+        <w:t xml:space="preserve">   2. Store the transition table in a two-dimensional array. </w:t>
+      </w:r>
+    </w:p>
+    <w:p>
+      <w:r>
+        <w:t xml:space="preserve">   3. Initialize </w:t>
+      </w:r>
+      <w:proofErr w:type="spellStart"/>
+      <w:r>
+        <w:t>present_state</w:t>
+      </w:r>
+      <w:proofErr w:type="spellEnd"/>
+      <w:r>
+        <w:t xml:space="preserve">, </w:t>
+      </w:r>
+      <w:proofErr w:type="spellStart"/>
+      <w:r>
+        <w:t>next_state</w:t>
+      </w:r>
+      <w:proofErr w:type="spellEnd"/>
+      <w:r>
+        <w:t xml:space="preserve"> and </w:t>
+      </w:r>
+      <w:proofErr w:type="spellStart"/>
+      <w:r>
+        <w:t>final_state</w:t>
+      </w:r>
+      <w:proofErr w:type="spellEnd"/>
       <w:r>
         <w:t xml:space="preserve"> </w:t>
       </w:r>
-      <w:r>
-        <w:t xml:space="preserve">  </w:t>
-      </w:r>
-      <w:r>
-        <w:t xml:space="preserve">2. Store the transition table in a two-dimensional array. </w:t>
-      </w:r>
-    </w:p>
-    <w:p>
-      <w:r>
-        <w:t xml:space="preserve">   </w:t>
-      </w:r>
-      <w:r>
-        <w:t xml:space="preserve">3. Initialize </w:t>
-      </w:r>
-      <w:proofErr w:type="spellStart"/>
-      <w:r>
-        <w:t>present_state</w:t>
-      </w:r>
-      <w:proofErr w:type="spellEnd"/>
-      <w:r>
-        <w:t xml:space="preserve">, </w:t>
-      </w:r>
-      <w:proofErr w:type="spellStart"/>
-      <w:r>
-        <w:t>next_state</w:t>
-      </w:r>
-      <w:proofErr w:type="spellEnd"/>
-      <w:r>
-        <w:t xml:space="preserve"> and </w:t>
-      </w:r>
-      <w:proofErr w:type="spellStart"/>
-      <w:r>
-        <w:t>final_state</w:t>
-      </w:r>
-      <w:proofErr w:type="spellEnd"/>
-      <w:r>
-        <w:t xml:space="preserve"> </w:t>
-      </w:r>
-    </w:p>
-    <w:p>
-      <w:r>
-        <w:t xml:space="preserve">   </w:t>
-      </w:r>
-      <w:r>
-        <w:t>4. Get the input string from the user.</w:t>
-      </w:r>
-    </w:p>
-    <w:p>
-      <w:r>
-        <w:t xml:space="preserve"> </w:t>
-      </w:r>
-      <w:r>
-        <w:t xml:space="preserve">  </w:t>
-      </w:r>
-      <w:r>
-        <w:t xml:space="preserve">5. Find the length of the input string. </w:t>
-      </w:r>
-    </w:p>
-    <w:p>
-      <w:r>
-        <w:t xml:space="preserve">   </w:t>
-      </w:r>
-      <w:r>
-        <w:t xml:space="preserve">6. Read the input string character by character. </w:t>
-      </w:r>
-    </w:p>
-    <w:p>
-      <w:r>
-        <w:t xml:space="preserve">   </w:t>
-      </w:r>
-      <w:r>
-        <w:t>7. Repeat step 8 for every character</w:t>
-      </w:r>
-    </w:p>
-    <w:p>
-      <w:r>
-        <w:t xml:space="preserve"> </w:t>
-      </w:r>
-      <w:r>
-        <w:t xml:space="preserve">  </w:t>
-      </w:r>
-      <w:r>
-        <w:t>8. Refer the transition table for the entry corresponding to the present state and the current input symbol and update the next state.</w:t>
-      </w:r>
-    </w:p>
-    <w:p>
-      <w:r>
-        <w:t xml:space="preserve"> </w:t>
-      </w:r>
-      <w:r>
-        <w:t xml:space="preserve">  </w:t>
-      </w:r>
-      <w:r>
-        <w:t xml:space="preserve">9. When we reach the end of the input, if the final state is reached, the input is accepted. </w:t>
+    </w:p>
+    <w:p>
+      <w:r>
+        <w:t xml:space="preserve">   4. Get the input string from the user.</w:t>
+      </w:r>
+    </w:p>
+    <w:p>
+      <w:r>
+        <w:t xml:space="preserve">   5. Find the length of the input string. </w:t>
+      </w:r>
+    </w:p>
+    <w:p>
+      <w:r>
+        <w:t xml:space="preserve">   6. Read the input string character by character. </w:t>
+      </w:r>
+    </w:p>
+    <w:p>
+      <w:r>
+        <w:t xml:space="preserve">   7. Repeat step 8 for every character</w:t>
+      </w:r>
+    </w:p>
+    <w:p>
+      <w:r>
+        <w:t xml:space="preserve">   8. Refer the transition table for the entry corresponding to the present state and the current input symbol and update the next state.</w:t>
+      </w:r>
+    </w:p>
+    <w:p>
+      <w:r>
+        <w:t xml:space="preserve">   9. When we reach the end of the input, if the final state is reached, the input is accepted. </w:t>
       </w:r>
       <w:proofErr w:type="gramStart"/>
       <w:r>
@@ -242,10 +197,7 @@
     </w:p>
     <w:p>
       <w:r>
-        <w:t xml:space="preserve"> </w:t>
-      </w:r>
-      <w:r>
-        <w:t>#include&lt;stdio.h&gt;</w:t>
+        <w:t xml:space="preserve"> #include&lt;stdio.h&gt;</w:t>
       </w:r>
     </w:p>
     <w:p>
@@ -855,9 +807,9 @@
           <w:noProof/>
         </w:rPr>
         <w:drawing>
-          <wp:inline distT="0" distB="0" distL="0" distR="0" wp14:anchorId="5CC61C9F" wp14:editId="0D679273">
-            <wp:extent cx="5204911" cy="1554615"/>
-            <wp:effectExtent l="0" t="0" r="0" b="7620"/>
+          <wp:inline distT="0" distB="0" distL="0" distR="0" wp14:anchorId="5CC61C9F" wp14:editId="72D8E446">
+            <wp:extent cx="5204459" cy="1310640"/>
+            <wp:effectExtent l="0" t="0" r="0" b="3810"/>
             <wp:docPr id="201652578" name="Picture 1"/>
             <wp:cNvGraphicFramePr>
               <a:graphicFrameLocks xmlns:a="http://schemas.openxmlformats.org/drawingml/2006/main" noChangeAspect="1"/>
@@ -869,7 +821,7 @@
                     <pic:cNvPr id="201652578" name="Picture 201652578"/>
                     <pic:cNvPicPr/>
                   </pic:nvPicPr>
-                  <pic:blipFill>
+                  <pic:blipFill rotWithShape="1">
                     <a:blip r:embed="rId5">
                       <a:extLst>
                         <a:ext uri="{28A0092B-C50C-407E-A947-70E740481C1C}">
@@ -877,18 +829,25 @@
                         </a:ext>
                       </a:extLst>
                     </a:blip>
-                    <a:stretch>
-                      <a:fillRect/>
-                    </a:stretch>
+                    <a:srcRect t="16504"/>
+                    <a:stretch/>
                   </pic:blipFill>
-                  <pic:spPr>
+                  <pic:spPr bwMode="auto">
                     <a:xfrm>
                       <a:off x="0" y="0"/>
-                      <a:ext cx="5204911" cy="1554615"/>
+                      <a:ext cx="5204911" cy="1310754"/>
                     </a:xfrm>
                     <a:prstGeom prst="rect">
                       <a:avLst/>
                     </a:prstGeom>
+                    <a:ln>
+                      <a:noFill/>
+                    </a:ln>
+                    <a:extLst>
+                      <a:ext uri="{53640926-AAD7-44D8-BBD7-CCE9431645EC}">
+                        <a14:shadowObscured xmlns:a14="http://schemas.microsoft.com/office/drawing/2010/main"/>
+                      </a:ext>
+                    </a:extLst>
                   </pic:spPr>
                 </pic:pic>
               </a:graphicData>
@@ -901,9 +860,9 @@
           <w:noProof/>
         </w:rPr>
         <w:drawing>
-          <wp:inline distT="0" distB="0" distL="0" distR="0" wp14:anchorId="16409B0D" wp14:editId="53BC8B11">
-            <wp:extent cx="5731510" cy="1689100"/>
-            <wp:effectExtent l="0" t="0" r="2540" b="6350"/>
+          <wp:inline distT="0" distB="0" distL="0" distR="0" wp14:anchorId="16409B0D" wp14:editId="5C4C4FE5">
+            <wp:extent cx="5731510" cy="1414780"/>
+            <wp:effectExtent l="0" t="0" r="2540" b="0"/>
             <wp:docPr id="327191503" name="Picture 2"/>
             <wp:cNvGraphicFramePr>
               <a:graphicFrameLocks xmlns:a="http://schemas.openxmlformats.org/drawingml/2006/main" noChangeAspect="1"/>
@@ -915,7 +874,7 @@
                     <pic:cNvPr id="327191503" name="Picture 327191503"/>
                     <pic:cNvPicPr/>
                   </pic:nvPicPr>
-                  <pic:blipFill>
+                  <pic:blipFill rotWithShape="1">
                     <a:blip r:embed="rId6">
                       <a:extLst>
                         <a:ext uri="{28A0092B-C50C-407E-A947-70E740481C1C}">
@@ -923,18 +882,25 @@
                         </a:ext>
                       </a:extLst>
                     </a:blip>
-                    <a:stretch>
-                      <a:fillRect/>
-                    </a:stretch>
+                    <a:srcRect t="16241"/>
+                    <a:stretch/>
                   </pic:blipFill>
-                  <pic:spPr>
+                  <pic:spPr bwMode="auto">
                     <a:xfrm>
                       <a:off x="0" y="0"/>
-                      <a:ext cx="5731510" cy="1689100"/>
+                      <a:ext cx="5731510" cy="1414780"/>
                     </a:xfrm>
                     <a:prstGeom prst="rect">
                       <a:avLst/>
                     </a:prstGeom>
+                    <a:ln>
+                      <a:noFill/>
+                    </a:ln>
+                    <a:extLst>
+                      <a:ext uri="{53640926-AAD7-44D8-BBD7-CCE9431645EC}">
+                        <a14:shadowObscured xmlns:a14="http://schemas.microsoft.com/office/drawing/2010/main"/>
+                      </a:ext>
+                    </a:extLst>
                   </pic:spPr>
                 </pic:pic>
               </a:graphicData>
